--- a/assets/documents/Newsico About Us.docx
+++ b/assets/documents/Newsico About Us.docx
@@ -47,7 +47,7 @@
         <w:rPr>
           <w:rFonts w:asciiTheme="minorHAnsi" w:hAnsiTheme="minorHAnsi" w:cstheme="minorHAnsi"/>
         </w:rPr>
-        <w:t>, a digital publication that focuses on providing a voice to those impacted by the tech industry's workforce changes. Our unique approach to reporting centers around interviewing laid-off tech workers to give them a platform to share their experiences, insights, and stories. We believe that the voices of those most affected by the tech industry's job cuts need to be heard, and our mission is to ensure that their stories are told.</w:t>
+        <w:t>, a digital publication that focuses on giving a voice to individuals affected by major events. Our unique approach to reporting centers around conducting in-depth interviews with individuals impacted by changes in their industry to provide them with a platform to share their experiences, insights, and stories. We believe that the voices of those most affected by job loss, reorganization, or other major events need to be heard, and our mission is to ensure that their stories are told.</w:t>
       </w:r>
     </w:p>
     <w:p>
@@ -56,6 +56,26 @@
           <w:rFonts w:asciiTheme="minorHAnsi" w:hAnsiTheme="minorHAnsi" w:cstheme="minorHAnsi"/>
         </w:rPr>
       </w:pPr>
+      <w:r>
+        <w:rPr>
+          <w:rFonts w:asciiTheme="minorHAnsi" w:hAnsiTheme="minorHAnsi" w:cstheme="minorHAnsi"/>
+        </w:rPr>
+        <w:t xml:space="preserve">At </w:t>
+      </w:r>
+      <w:proofErr w:type="spellStart"/>
+      <w:r>
+        <w:rPr>
+          <w:rFonts w:asciiTheme="minorHAnsi" w:hAnsiTheme="minorHAnsi" w:cstheme="minorHAnsi"/>
+        </w:rPr>
+        <w:t>Newsico</w:t>
+      </w:r>
+      <w:proofErr w:type="spellEnd"/>
+      <w:r>
+        <w:rPr>
+          <w:rFonts w:asciiTheme="minorHAnsi" w:hAnsiTheme="minorHAnsi" w:cstheme="minorHAnsi"/>
+        </w:rPr>
+        <w:t>, we understand that major events can be difficult and isolating experiences, which is why we provide a platform for those affected to share their stories with others. Our team of experienced journalists conducts interviews with individuals, providing them with a space to reflect on their experiences, share their challenges, and offer insights into their industry's changing landscape. We are committed to ensuring that the voices of those impacted by major events are heard and that their stories are used to inform important conversations about the future of work.</w:t>
+      </w:r>
     </w:p>
     <w:p>
       <w:pPr>
@@ -67,7 +87,7 @@
         <w:rPr>
           <w:rFonts w:asciiTheme="minorHAnsi" w:hAnsiTheme="minorHAnsi" w:cstheme="minorHAnsi"/>
         </w:rPr>
-        <w:t xml:space="preserve">At </w:t>
+        <w:t xml:space="preserve">Whether you are a worker affected by job loss, a policymaker, or simply someone interested in industry changes, </w:t>
       </w:r>
       <w:proofErr w:type="spellStart"/>
       <w:r>
@@ -81,7 +101,7 @@
         <w:rPr>
           <w:rFonts w:asciiTheme="minorHAnsi" w:hAnsiTheme="minorHAnsi" w:cstheme="minorHAnsi"/>
         </w:rPr>
-        <w:t>, we understand that job loss can be a difficult and isolating experience, which is why we provide a platform for those affected to share their stories with others. Our team of experienced journalists conducts in-depth interviews with laid-off tech workers, providing them with a space to reflect on their experiences, share their challenges, and offer insights into the industry's changing landscape. We are committed to ensuring that the voices of those impacted by the tech industry's workforce changes are heard and that their stories are used to inform important conversations about the future of work in the tech sector.</w:t>
+        <w:t xml:space="preserve"> provides a unique perspective that you won't find anywhere else. Our interviews offer insights into the human impact of major events, and our reporting provides a valuable counterpoint to the often-dry statistics and data that dominate news coverage. Join us on our mission to give a voice to those impacted by major events, and to provide meaningful insights into the future of work.</w:t>
       </w:r>
     </w:p>
     <w:p>
@@ -90,33 +110,6 @@
           <w:rFonts w:asciiTheme="minorHAnsi" w:hAnsiTheme="minorHAnsi" w:cstheme="minorHAnsi"/>
         </w:rPr>
       </w:pPr>
-    </w:p>
-    <w:p>
-      <w:pPr>
-        <w:rPr>
-          <w:rFonts w:asciiTheme="minorHAnsi" w:hAnsiTheme="minorHAnsi" w:cstheme="minorHAnsi"/>
-        </w:rPr>
-      </w:pPr>
-      <w:r>
-        <w:rPr>
-          <w:rFonts w:asciiTheme="minorHAnsi" w:hAnsiTheme="minorHAnsi" w:cstheme="minorHAnsi"/>
-        </w:rPr>
-        <w:t xml:space="preserve">Whether you are a laid-off tech worker, a policymaker, or simply someone interested in the tech industry's job market, </w:t>
-      </w:r>
-      <w:proofErr w:type="spellStart"/>
-      <w:r>
-        <w:rPr>
-          <w:rFonts w:asciiTheme="minorHAnsi" w:hAnsiTheme="minorHAnsi" w:cstheme="minorHAnsi"/>
-        </w:rPr>
-        <w:t>Newsico</w:t>
-      </w:r>
-      <w:proofErr w:type="spellEnd"/>
-      <w:r>
-        <w:rPr>
-          <w:rFonts w:asciiTheme="minorHAnsi" w:hAnsiTheme="minorHAnsi" w:cstheme="minorHAnsi"/>
-        </w:rPr>
-        <w:t xml:space="preserve"> provides a unique perspective that you won't find anywhere else. Our interviews offer insights into the human impact of the industry's job cuts, and our reporting provides a valuable counterpoint to the often-dry statistics and data that dominate tech industry news. Join us on our mission to give a voice to those impacted by the tech industry's workforce changes, and to provide meaningful insights into the future of work in the tech sector.</w:t>
-      </w:r>
     </w:p>
     <w:sectPr>
       <w:pgSz w:w="12240" w:h="15840"/>
@@ -251,6 +244,7 @@
     <w:lsdException w:name="HTML Sample" w:semiHidden="1" w:unhideWhenUsed="1"/>
     <w:lsdException w:name="HTML Typewriter" w:semiHidden="1" w:unhideWhenUsed="1"/>
     <w:lsdException w:name="HTML Variable" w:semiHidden="1" w:unhideWhenUsed="1"/>
+    <w:lsdException w:name="Normal Table" w:semiHidden="1" w:unhideWhenUsed="1"/>
     <w:lsdException w:name="annotation subject" w:semiHidden="1" w:unhideWhenUsed="1"/>
     <w:lsdException w:name="No List" w:semiHidden="1" w:unhideWhenUsed="1"/>
     <w:lsdException w:name="Outline List 1" w:semiHidden="1" w:unhideWhenUsed="1"/>
@@ -297,8 +291,10 @@
     <w:lsdException w:name="Table Subtle 2" w:semiHidden="1" w:unhideWhenUsed="1"/>
     <w:lsdException w:name="Table Web 1" w:semiHidden="1" w:unhideWhenUsed="1"/>
     <w:lsdException w:name="Table Web 2" w:semiHidden="1" w:unhideWhenUsed="1"/>
+    <w:lsdException w:name="Table Web 3" w:semiHidden="1" w:unhideWhenUsed="1"/>
     <w:lsdException w:name="Balloon Text" w:semiHidden="1" w:unhideWhenUsed="1"/>
     <w:lsdException w:name="Table Grid" w:uiPriority="39"/>
+    <w:lsdException w:name="Table Theme" w:semiHidden="1" w:unhideWhenUsed="1"/>
     <w:lsdException w:name="Placeholder Text" w:semiHidden="1"/>
     <w:lsdException w:name="No Spacing" w:uiPriority="1" w:qFormat="1"/>
     <w:lsdException w:name="Light Shading" w:uiPriority="60"/>
@@ -527,7 +523,6 @@
   <w:style w:type="character" w:default="1" w:styleId="DefaultParagraphFont">
     <w:name w:val="Default Paragraph Font"/>
     <w:uiPriority w:val="1"/>
-    <w:semiHidden/>
     <w:unhideWhenUsed/>
   </w:style>
   <w:style w:type="table" w:default="1" w:styleId="TableNormal">
